--- a/spring注解整理.docx
+++ b/spring注解整理.docx
@@ -10,16 +10,7 @@
       <w:bookmarkStart w:id="0" w:name="3359-1532056664411"/>
       <w:bookmarkEnd w:id="0"/>
       <w:r>
-        <w:t>1</w:t>
-      </w:r>
-      <w:r>
-        <w:t>、</w:t>
-      </w:r>
-      <w:r>
-        <w:t xml:space="preserve">@controller </w:t>
-      </w:r>
-      <w:r>
-        <w:t>控制器（控制层注入）</w:t>
+        <w:t>1、@controller 控制器（控制层注入）</w:t>
       </w:r>
     </w:p>
     <w:p>
@@ -29,15 +20,7 @@
       <w:bookmarkStart w:id="1" w:name="5299-1532056688694"/>
       <w:bookmarkEnd w:id="1"/>
       <w:r>
-        <w:t>处理</w:t>
-      </w:r>
-      <w:r>
-        <w:t>http</w:t>
-      </w:r>
-      <w:bookmarkStart w:id="2" w:name="_GoBack"/>
-      <w:bookmarkEnd w:id="2"/>
-      <w:r>
-        <w:t>请求</w:t>
+        <w:t>处理http请求</w:t>
       </w:r>
     </w:p>
     <w:p>
@@ -45,33 +28,18 @@
         <w:spacing w:line="260" w:lineRule="auto"/>
         <w:jc w:val="both"/>
       </w:pPr>
-      <w:bookmarkStart w:id="3" w:name="4947-1532056688694"/>
-      <w:bookmarkEnd w:id="3"/>
-      <w:r>
-        <w:t>2</w:t>
-      </w:r>
-      <w:r>
-        <w:t>、</w:t>
-      </w:r>
-      <w:r>
-        <w:t xml:space="preserve">@service </w:t>
-      </w:r>
-      <w:r>
-        <w:t>服务（</w:t>
-      </w:r>
-      <w:r>
-        <w:t>service</w:t>
-      </w:r>
-      <w:r>
-        <w:t>层注入）</w:t>
+      <w:bookmarkStart w:id="2" w:name="4947-1532056688694"/>
+      <w:bookmarkEnd w:id="2"/>
+      <w:r>
+        <w:t>2、@service 服务（service层注入）</w:t>
       </w:r>
     </w:p>
     <w:p>
       <w:pPr>
         <w:ind w:firstLine="420"/>
       </w:pPr>
-      <w:bookmarkStart w:id="4" w:name="9399-1532056688694"/>
-      <w:bookmarkEnd w:id="4"/>
+      <w:bookmarkStart w:id="3" w:name="9399-1532056688694"/>
+      <w:bookmarkEnd w:id="3"/>
       <w:r>
         <w:t>用于标注服务层，主要用来进行业务的逻辑处理</w:t>
       </w:r>
@@ -81,19 +49,10 @@
         <w:spacing w:line="260" w:lineRule="auto"/>
         <w:jc w:val="both"/>
       </w:pPr>
-      <w:bookmarkStart w:id="5" w:name="4971-1532056688694"/>
-      <w:bookmarkEnd w:id="5"/>
-      <w:r>
-        <w:t>3</w:t>
-      </w:r>
-      <w:r>
-        <w:t>、</w:t>
-      </w:r>
-      <w:r>
-        <w:t>@repository</w:t>
-      </w:r>
-      <w:r>
-        <w:t>（</w:t>
+      <w:bookmarkStart w:id="4" w:name="4971-1532056688694"/>
+      <w:bookmarkEnd w:id="4"/>
+      <w:r>
+        <w:t>3、@repository（</w:t>
       </w:r>
       <w:proofErr w:type="spellStart"/>
       <w:r>
@@ -108,40 +67,25 @@
       <w:pPr>
         <w:ind w:firstLine="420"/>
       </w:pPr>
-      <w:bookmarkStart w:id="6" w:name="3121-1532056688694"/>
+      <w:bookmarkStart w:id="5" w:name="3121-1532056688694"/>
+      <w:bookmarkEnd w:id="5"/>
+      <w:r>
+        <w:t>用于标注数据访问层，也可以说用于标注数据访问组件，即DAO组件.</w:t>
+      </w:r>
+    </w:p>
+    <w:p>
+      <w:bookmarkStart w:id="6" w:name="4577-1532056688694"/>
       <w:bookmarkEnd w:id="6"/>
       <w:r>
-        <w:t>用于标注数据访问层，也可以说用于标注数据访问组件，即</w:t>
-      </w:r>
-      <w:r>
-        <w:t>DAO</w:t>
-      </w:r>
-      <w:r>
-        <w:t>组件</w:t>
-      </w:r>
-      <w:r>
-        <w:t>.</w:t>
-      </w:r>
-    </w:p>
-    <w:p>
-      <w:bookmarkStart w:id="7" w:name="4577-1532056688694"/>
-      <w:bookmarkEnd w:id="7"/>
-      <w:r>
-        <w:t>4</w:t>
-      </w:r>
-      <w:r>
-        <w:t>、</w:t>
-      </w:r>
-      <w:r>
-        <w:t xml:space="preserve">@component </w:t>
+        <w:t xml:space="preserve">4、@component </w:t>
       </w:r>
     </w:p>
     <w:p>
       <w:pPr>
         <w:ind w:firstLine="420"/>
       </w:pPr>
-      <w:bookmarkStart w:id="8" w:name="6199-1532057098267"/>
-      <w:bookmarkEnd w:id="8"/>
+      <w:bookmarkStart w:id="7" w:name="6199-1532057098267"/>
+      <w:bookmarkEnd w:id="7"/>
       <w:r>
         <w:t>把普通</w:t>
       </w:r>
@@ -151,24 +95,15 @@
       </w:r>
       <w:proofErr w:type="spellEnd"/>
       <w:r>
-        <w:t>实例化到</w:t>
-      </w:r>
-      <w:r>
-        <w:t>spring</w:t>
-      </w:r>
-      <w:r>
-        <w:t>容器中，相当于配置文件中的</w:t>
-      </w:r>
-      <w:r>
-        <w:t> &lt;bean id="" class=""/&gt;</w:t>
+        <w:t>实例化到spring容器中，相当于配置文件中的 &lt;bean id="" class=""/&gt;</w:t>
       </w:r>
     </w:p>
     <w:p>
       <w:pPr>
         <w:jc w:val="center"/>
       </w:pPr>
-      <w:bookmarkStart w:id="9" w:name="7810-1532057120296"/>
-      <w:bookmarkEnd w:id="9"/>
+      <w:bookmarkStart w:id="8" w:name="7810-1532057120296"/>
+      <w:bookmarkEnd w:id="8"/>
       <w:r>
         <w:rPr>
           <w:noProof/>
@@ -215,16 +150,10 @@
         <w:spacing w:line="260" w:lineRule="auto"/>
         <w:jc w:val="both"/>
       </w:pPr>
-      <w:bookmarkStart w:id="10" w:name="7757-1532056867112"/>
-      <w:bookmarkEnd w:id="10"/>
-      <w:r>
-        <w:t>5</w:t>
-      </w:r>
-      <w:r>
-        <w:t>、</w:t>
-      </w:r>
-      <w:r>
-        <w:t>@</w:t>
+      <w:bookmarkStart w:id="9" w:name="7757-1532056867112"/>
+      <w:bookmarkEnd w:id="9"/>
+      <w:r>
+        <w:t>5、@</w:t>
       </w:r>
       <w:proofErr w:type="spellStart"/>
       <w:r>
@@ -236,34 +165,25 @@
       <w:pPr>
         <w:ind w:firstLine="420"/>
       </w:pPr>
-      <w:bookmarkStart w:id="11" w:name="3027-1532056903097"/>
+      <w:bookmarkStart w:id="10" w:name="3027-1532056903097"/>
+      <w:bookmarkEnd w:id="10"/>
+      <w:r>
+        <w:t>get方式获取</w:t>
+      </w:r>
+      <w:proofErr w:type="spellStart"/>
+      <w:r>
+        <w:t>ioc</w:t>
+      </w:r>
+      <w:proofErr w:type="spellEnd"/>
+      <w:r>
+        <w:t>容器里面的对象</w:t>
+      </w:r>
+    </w:p>
+    <w:p>
+      <w:bookmarkStart w:id="11" w:name="9093-1532056875734"/>
       <w:bookmarkEnd w:id="11"/>
       <w:r>
-        <w:t>get</w:t>
-      </w:r>
-      <w:r>
-        <w:t>方式获取</w:t>
-      </w:r>
-      <w:proofErr w:type="spellStart"/>
-      <w:r>
-        <w:t>ioc</w:t>
-      </w:r>
-      <w:proofErr w:type="spellEnd"/>
-      <w:r>
-        <w:t>容器里面的对象</w:t>
-      </w:r>
-    </w:p>
-    <w:p>
-      <w:bookmarkStart w:id="12" w:name="9093-1532056875734"/>
-      <w:bookmarkEnd w:id="12"/>
-      <w:r>
-        <w:t>6</w:t>
-      </w:r>
-      <w:r>
-        <w:t>、</w:t>
-      </w:r>
-      <w:r>
-        <w:t>@</w:t>
+        <w:t>6、@</w:t>
       </w:r>
       <w:proofErr w:type="spellStart"/>
       <w:r>
@@ -275,31 +195,25 @@
       <w:pPr>
         <w:ind w:firstLine="420"/>
       </w:pPr>
-      <w:bookmarkStart w:id="13" w:name="5457-1532057288212"/>
+      <w:bookmarkStart w:id="12" w:name="5457-1532057288212"/>
+      <w:bookmarkEnd w:id="12"/>
+      <w:r>
+        <w:t>控制层将结果返回</w:t>
+      </w:r>
+      <w:proofErr w:type="spellStart"/>
+      <w:r>
+        <w:t>json</w:t>
+      </w:r>
+      <w:proofErr w:type="spellEnd"/>
+      <w:r>
+        <w:t>数据</w:t>
+      </w:r>
+    </w:p>
+    <w:p>
+      <w:bookmarkStart w:id="13" w:name="7263-1532056790836"/>
       <w:bookmarkEnd w:id="13"/>
       <w:r>
-        <w:t>控制层将结果返回</w:t>
-      </w:r>
-      <w:proofErr w:type="spellStart"/>
-      <w:r>
-        <w:t>json</w:t>
-      </w:r>
-      <w:proofErr w:type="spellEnd"/>
-      <w:r>
-        <w:t>数据</w:t>
-      </w:r>
-    </w:p>
-    <w:p>
-      <w:bookmarkStart w:id="14" w:name="7263-1532056790836"/>
-      <w:bookmarkEnd w:id="14"/>
-      <w:r>
-        <w:t>7</w:t>
-      </w:r>
-      <w:r>
-        <w:t>、</w:t>
-      </w:r>
-      <w:r>
-        <w:t>@</w:t>
+        <w:t>7、@</w:t>
       </w:r>
       <w:proofErr w:type="spellStart"/>
       <w:r>
@@ -311,51 +225,33 @@
       <w:pPr>
         <w:ind w:firstLine="420"/>
       </w:pPr>
-      <w:bookmarkStart w:id="15" w:name="4741-1532056831555"/>
+      <w:bookmarkStart w:id="14" w:name="4741-1532056831555"/>
+      <w:bookmarkEnd w:id="14"/>
+      <w:r>
+        <w:t>@</w:t>
+      </w:r>
+      <w:proofErr w:type="spellStart"/>
+      <w:r>
+        <w:t>RestController</w:t>
+      </w:r>
+      <w:proofErr w:type="spellEnd"/>
+      <w:r>
+        <w:t>注解相当于@</w:t>
+      </w:r>
+      <w:proofErr w:type="spellStart"/>
+      <w:r>
+        <w:t>ResponseBody</w:t>
+      </w:r>
+      <w:proofErr w:type="spellEnd"/>
+      <w:r>
+        <w:t xml:space="preserve"> ＋ @Controller合在一起的作用</w:t>
+      </w:r>
+    </w:p>
+    <w:p>
+      <w:bookmarkStart w:id="15" w:name="9970-1532056801737"/>
       <w:bookmarkEnd w:id="15"/>
       <w:r>
-        <w:t>@</w:t>
-      </w:r>
-      <w:proofErr w:type="spellStart"/>
-      <w:r>
-        <w:t>RestController</w:t>
-      </w:r>
-      <w:proofErr w:type="spellEnd"/>
-      <w:r>
-        <w:t>注解相当于</w:t>
-      </w:r>
-      <w:r>
-        <w:t>@</w:t>
-      </w:r>
-      <w:proofErr w:type="spellStart"/>
-      <w:r>
-        <w:t>ResponseBody</w:t>
-      </w:r>
-      <w:proofErr w:type="spellEnd"/>
-      <w:r>
-        <w:t xml:space="preserve"> </w:t>
-      </w:r>
-      <w:r>
-        <w:t>＋</w:t>
-      </w:r>
-      <w:r>
-        <w:t xml:space="preserve"> @Controller</w:t>
-      </w:r>
-      <w:r>
-        <w:t>合在一起的作用</w:t>
-      </w:r>
-    </w:p>
-    <w:p>
-      <w:bookmarkStart w:id="16" w:name="9970-1532056801737"/>
-      <w:bookmarkEnd w:id="16"/>
-      <w:r>
-        <w:t>8</w:t>
-      </w:r>
-      <w:r>
-        <w:t>、</w:t>
-      </w:r>
-      <w:r>
-        <w:t>@</w:t>
+        <w:t>8、@</w:t>
       </w:r>
       <w:proofErr w:type="spellStart"/>
       <w:r>
@@ -370,63 +266,54 @@
       <w:pPr>
         <w:ind w:firstLine="420"/>
       </w:pPr>
-      <w:bookmarkStart w:id="17" w:name="1235-1532056956896"/>
+      <w:bookmarkStart w:id="16" w:name="1235-1532056956896"/>
+      <w:bookmarkEnd w:id="16"/>
+      <w:r>
+        <w:t>配置</w:t>
+      </w:r>
+      <w:proofErr w:type="spellStart"/>
+      <w:r>
+        <w:t>url</w:t>
+      </w:r>
+      <w:proofErr w:type="spellEnd"/>
+      <w:r>
+        <w:t>映射.@</w:t>
+      </w:r>
+      <w:proofErr w:type="spellStart"/>
+      <w:proofErr w:type="gramStart"/>
+      <w:r>
+        <w:t>RequestMapping</w:t>
+      </w:r>
+      <w:proofErr w:type="spellEnd"/>
+      <w:r>
+        <w:t>(</w:t>
+      </w:r>
+      <w:proofErr w:type="gramEnd"/>
+      <w:r>
+        <w:t>value="/</w:t>
+      </w:r>
+      <w:proofErr w:type="spellStart"/>
+      <w:r>
+        <w:t>hello",method</w:t>
+      </w:r>
+      <w:proofErr w:type="spellEnd"/>
+      <w:r>
+        <w:t xml:space="preserve">= </w:t>
+      </w:r>
+      <w:proofErr w:type="spellStart"/>
+      <w:r>
+        <w:t>RequestMethod.GET</w:t>
+      </w:r>
+      <w:proofErr w:type="spellEnd"/>
+      <w:r>
+        <w:t>)</w:t>
+      </w:r>
+    </w:p>
+    <w:p>
+      <w:bookmarkStart w:id="17" w:name="1362-1532056802235"/>
       <w:bookmarkEnd w:id="17"/>
       <w:r>
-        <w:t>配置</w:t>
-      </w:r>
-      <w:proofErr w:type="spellStart"/>
-      <w:r>
-        <w:t>url</w:t>
-      </w:r>
-      <w:proofErr w:type="spellEnd"/>
-      <w:r>
-        <w:t>映射</w:t>
-      </w:r>
-      <w:r>
-        <w:t>.@</w:t>
-      </w:r>
-      <w:proofErr w:type="spellStart"/>
-      <w:proofErr w:type="gramStart"/>
-      <w:r>
-        <w:t>RequestMapping</w:t>
-      </w:r>
-      <w:proofErr w:type="spellEnd"/>
-      <w:r>
-        <w:t>(</w:t>
-      </w:r>
-      <w:proofErr w:type="gramEnd"/>
-      <w:r>
-        <w:t>value="/</w:t>
-      </w:r>
-      <w:proofErr w:type="spellStart"/>
-      <w:r>
-        <w:t>hello",method</w:t>
-      </w:r>
-      <w:proofErr w:type="spellEnd"/>
-      <w:r>
-        <w:t xml:space="preserve">= </w:t>
-      </w:r>
-      <w:proofErr w:type="spellStart"/>
-      <w:r>
-        <w:t>RequestMethod.GET</w:t>
-      </w:r>
-      <w:proofErr w:type="spellEnd"/>
-      <w:r>
-        <w:t>)</w:t>
-      </w:r>
-    </w:p>
-    <w:p>
-      <w:bookmarkStart w:id="18" w:name="1362-1532056802235"/>
-      <w:bookmarkEnd w:id="18"/>
-      <w:r>
-        <w:t>9</w:t>
-      </w:r>
-      <w:r>
-        <w:t>、</w:t>
-      </w:r>
-      <w:r>
-        <w:t>@</w:t>
+        <w:t>9、@</w:t>
       </w:r>
       <w:proofErr w:type="spellStart"/>
       <w:r>
@@ -438,25 +325,10 @@
       <w:pPr>
         <w:ind w:firstLine="420"/>
       </w:pPr>
-      <w:bookmarkStart w:id="19" w:name="4446-1532057543825"/>
-      <w:bookmarkEnd w:id="19"/>
-      <w:r>
-        <w:t>一个</w:t>
-      </w:r>
-      <w:r>
-        <w:t>Spring</w:t>
-      </w:r>
-      <w:r>
-        <w:t>的</w:t>
-      </w:r>
-      <w:r>
-        <w:t>@Bean</w:t>
-      </w:r>
-      <w:r>
-        <w:t>在添加了</w:t>
-      </w:r>
-      <w:r>
-        <w:t>@</w:t>
+      <w:bookmarkStart w:id="18" w:name="4446-1532057543825"/>
+      <w:bookmarkEnd w:id="18"/>
+      <w:r>
+        <w:t>一个Spring的@Bean在添加了@</w:t>
       </w:r>
       <w:proofErr w:type="spellStart"/>
       <w:r>
@@ -464,16 +336,7 @@
       </w:r>
       <w:proofErr w:type="spellEnd"/>
       <w:r>
-        <w:t>注解，可以解决</w:t>
-      </w:r>
-      <w:r>
-        <w:t>Bean</w:t>
-      </w:r>
-      <w:r>
-        <w:t>初始化的时候只能获得</w:t>
-      </w:r>
-      <w:r>
-        <w:t>初始配置的问题。比如，在使用</w:t>
+        <w:t>注解，可以解决Bean初始化的时候只能获得初始配置的问题。比如，在使用</w:t>
       </w:r>
       <w:proofErr w:type="spellStart"/>
       <w:r>
@@ -485,10 +348,7 @@
       </w:r>
       <w:r>
         <w:lastRenderedPageBreak/>
-        <w:t>当修改数据库连接字符串的时候，我们可以通过执行</w:t>
-      </w:r>
-      <w:r>
-        <w:t>@</w:t>
+        <w:t>当修改数据库连接字符串的时候，我们可以通过执行@</w:t>
       </w:r>
       <w:proofErr w:type="spellStart"/>
       <w:r>
@@ -496,17 +356,11 @@
       </w:r>
       <w:proofErr w:type="spellEnd"/>
       <w:r>
-        <w:t>俩根据修改的配置获取一个新的</w:t>
-      </w:r>
-      <w:r>
-        <w:t>URL</w:t>
-      </w:r>
-      <w:r>
-        <w:t>的连接。</w:t>
-      </w:r>
-    </w:p>
-    <w:bookmarkStart w:id="20" w:name="9089-1532058145706"/>
-    <w:bookmarkEnd w:id="20"/>
+        <w:t>俩根据修改的配置获取一个新的URL的连接。</w:t>
+      </w:r>
+    </w:p>
+    <w:bookmarkStart w:id="19" w:name="9089-1532058145706"/>
+    <w:bookmarkEnd w:id="19"/>
     <w:p>
       <w:pPr>
         <w:ind w:firstLine="420"/>
@@ -536,40 +390,31 @@
       </w:r>
     </w:p>
     <w:p>
-      <w:bookmarkStart w:id="21" w:name="8132-1532057065591"/>
+      <w:bookmarkStart w:id="20" w:name="8132-1532057065591"/>
+      <w:bookmarkEnd w:id="20"/>
+      <w:r>
+        <w:t>10、@</w:t>
+      </w:r>
+      <w:proofErr w:type="spellStart"/>
+      <w:r>
+        <w:t>PathVaribale</w:t>
+      </w:r>
+      <w:proofErr w:type="spellEnd"/>
+      <w:r>
+        <w:t xml:space="preserve"> 获取</w:t>
+      </w:r>
+      <w:proofErr w:type="spellStart"/>
+      <w:r>
+        <w:t>url</w:t>
+      </w:r>
+      <w:proofErr w:type="spellEnd"/>
+      <w:r>
+        <w:t>中的数据</w:t>
+      </w:r>
+    </w:p>
+    <w:p>
+      <w:bookmarkStart w:id="21" w:name="2258-1532058219835"/>
       <w:bookmarkEnd w:id="21"/>
-      <w:r>
-        <w:t>10</w:t>
-      </w:r>
-      <w:r>
-        <w:t>、</w:t>
-      </w:r>
-      <w:r>
-        <w:t>@</w:t>
-      </w:r>
-      <w:proofErr w:type="spellStart"/>
-      <w:r>
-        <w:t>PathVaribale</w:t>
-      </w:r>
-      <w:proofErr w:type="spellEnd"/>
-      <w:r>
-        <w:t xml:space="preserve"> </w:t>
-      </w:r>
-      <w:r>
-        <w:t>获取</w:t>
-      </w:r>
-      <w:proofErr w:type="spellStart"/>
-      <w:r>
-        <w:t>url</w:t>
-      </w:r>
-      <w:proofErr w:type="spellEnd"/>
-      <w:r>
-        <w:t>中的数据</w:t>
-      </w:r>
-    </w:p>
-    <w:p>
-      <w:bookmarkStart w:id="22" w:name="2258-1532058219835"/>
-      <w:bookmarkEnd w:id="22"/>
       <w:r>
         <w:rPr>
           <w:noProof/>
@@ -612,43 +457,25 @@
       </w:r>
     </w:p>
     <w:p>
-      <w:bookmarkStart w:id="23" w:name="5244-1532057066241"/>
+      <w:bookmarkStart w:id="22" w:name="5244-1532057066241"/>
+      <w:bookmarkEnd w:id="22"/>
+      <w:r>
+        <w:t>11、@</w:t>
+      </w:r>
+      <w:proofErr w:type="spellStart"/>
+      <w:r>
+        <w:t>RequestParam</w:t>
+      </w:r>
+      <w:proofErr w:type="spellEnd"/>
+      <w:r>
+        <w:t xml:space="preserve"> 获取请求参数的值</w:t>
+      </w:r>
+    </w:p>
+    <w:p>
+      <w:bookmarkStart w:id="23" w:name="7555-1532057066241"/>
       <w:bookmarkEnd w:id="23"/>
       <w:r>
-        <w:t>11</w:t>
-      </w:r>
-      <w:r>
-        <w:t>、</w:t>
-      </w:r>
-      <w:r>
-        <w:t>@</w:t>
-      </w:r>
-      <w:proofErr w:type="spellStart"/>
-      <w:r>
-        <w:t>Requ</w:t>
-      </w:r>
-      <w:r>
-        <w:t>estParam</w:t>
-      </w:r>
-      <w:proofErr w:type="spellEnd"/>
-      <w:r>
-        <w:t xml:space="preserve"> </w:t>
-      </w:r>
-      <w:r>
-        <w:t>获取请求参数的值</w:t>
-      </w:r>
-    </w:p>
-    <w:p>
-      <w:bookmarkStart w:id="24" w:name="7555-1532057066241"/>
-      <w:bookmarkEnd w:id="24"/>
-      <w:r>
-        <w:t>12</w:t>
-      </w:r>
-      <w:r>
-        <w:t>、</w:t>
-      </w:r>
-      <w:r>
-        <w:t>@</w:t>
+        <w:t>12、@</w:t>
       </w:r>
       <w:proofErr w:type="spellStart"/>
       <w:r>
@@ -656,51 +483,79 @@
       </w:r>
       <w:proofErr w:type="spellEnd"/>
       <w:r>
-        <w:t xml:space="preserve"> </w:t>
-      </w:r>
-      <w:r>
-        <w:t>组合注解</w:t>
+        <w:t xml:space="preserve"> 组合注解</w:t>
       </w:r>
     </w:p>
     <w:p>
       <w:pPr>
         <w:ind w:firstLine="420"/>
       </w:pPr>
-      <w:bookmarkStart w:id="25" w:name="3790-1532064775817"/>
+      <w:bookmarkStart w:id="24" w:name="3790-1532064775817"/>
+      <w:bookmarkEnd w:id="24"/>
+      <w:r>
+        <w:t>@</w:t>
+      </w:r>
+      <w:proofErr w:type="spellStart"/>
+      <w:r>
+        <w:t>GetMapping</w:t>
+      </w:r>
+      <w:proofErr w:type="spellEnd"/>
+      <w:r>
+        <w:t>是一个组合注解，是@</w:t>
+      </w:r>
+      <w:proofErr w:type="spellStart"/>
+      <w:r>
+        <w:t>RequestMapping</w:t>
+      </w:r>
+      <w:proofErr w:type="spellEnd"/>
+      <w:r>
+        <w:t xml:space="preserve">(method = </w:t>
+      </w:r>
+      <w:proofErr w:type="spellStart"/>
+      <w:r>
+        <w:t>RequestMethod.GET</w:t>
+      </w:r>
+      <w:proofErr w:type="spellEnd"/>
+      <w:r>
+        <w:t>)的缩写</w:t>
+      </w:r>
+    </w:p>
+    <w:p>
+      <w:r>
+        <w:rPr>
+          <w:rFonts w:hint="eastAsia"/>
+        </w:rPr>
+        <w:t>13、</w:t>
+      </w:r>
+      <w:r>
+        <w:t>@</w:t>
+      </w:r>
+      <w:proofErr w:type="spellStart"/>
+      <w:r>
+        <w:t>EnableConfigServer</w:t>
+      </w:r>
+      <w:proofErr w:type="spellEnd"/>
+    </w:p>
+    <w:p>
+      <w:pPr>
+        <w:ind w:firstLine="420"/>
+        <w:rPr>
+          <w:rFonts w:hint="eastAsia"/>
+        </w:rPr>
+      </w:pPr>
+      <w:r>
+        <w:t>在程序的入口Application类加上@</w:t>
+      </w:r>
+      <w:proofErr w:type="spellStart"/>
+      <w:r>
+        <w:t>EnableConfigServer</w:t>
+      </w:r>
+      <w:proofErr w:type="spellEnd"/>
+      <w:r>
+        <w:t>注解开启配置服务器的功能</w:t>
+      </w:r>
+      <w:bookmarkStart w:id="25" w:name="_GoBack"/>
       <w:bookmarkEnd w:id="25"/>
-      <w:r>
-        <w:t>@</w:t>
-      </w:r>
-      <w:proofErr w:type="spellStart"/>
-      <w:r>
-        <w:t>GetMapping</w:t>
-      </w:r>
-      <w:proofErr w:type="spellEnd"/>
-      <w:r>
-        <w:t>是一个组合注解，是</w:t>
-      </w:r>
-      <w:r>
-        <w:t>@</w:t>
-      </w:r>
-      <w:proofErr w:type="spellStart"/>
-      <w:r>
-        <w:t>RequestMapping</w:t>
-      </w:r>
-      <w:proofErr w:type="spellEnd"/>
-      <w:r>
-        <w:t xml:space="preserve">(method = </w:t>
-      </w:r>
-      <w:proofErr w:type="spellStart"/>
-      <w:r>
-        <w:t>RequestMethod.GET</w:t>
-      </w:r>
-      <w:proofErr w:type="spellEnd"/>
-      <w:r>
-        <w:t>)</w:t>
-      </w:r>
-      <w:r>
-        <w:t>的缩写</w:t>
-      </w:r>
     </w:p>
     <w:sectPr>
       <w:pgSz w:w="11906" w:h="16838"/>

--- a/spring注解整理.docx
+++ b/spring注解整理.docx
@@ -124,7 +124,7 @@
                     </pic:cNvPicPr>
                   </pic:nvPicPr>
                   <pic:blipFill>
-                    <a:blip r:embed="rId4"/>
+                    <a:blip r:embed="rId5"/>
                     <a:stretch>
                       <a:fillRect/>
                     </a:stretch>
@@ -435,7 +435,7 @@
                     </pic:cNvPicPr>
                   </pic:nvPicPr>
                   <pic:blipFill>
-                    <a:blip r:embed="rId5"/>
+                    <a:blip r:embed="rId6"/>
                     <a:stretch>
                       <a:fillRect/>
                     </a:stretch>
@@ -539,23 +539,64 @@
     <w:p>
       <w:pPr>
         <w:ind w:firstLine="420"/>
+      </w:pPr>
+      <w:r>
+        <w:t>在程序的入口Application类加上@</w:t>
+      </w:r>
+      <w:proofErr w:type="spellStart"/>
+      <w:r>
+        <w:t>EnableConfigServer</w:t>
+      </w:r>
+      <w:proofErr w:type="spellEnd"/>
+      <w:r>
+        <w:t>注解开启配置服务器的功能</w:t>
+      </w:r>
+    </w:p>
+    <w:p>
+      <w:r>
         <w:rPr>
           <w:rFonts w:hint="eastAsia"/>
         </w:rPr>
-      </w:pPr>
-      <w:r>
-        <w:t>在程序的入口Application类加上@</w:t>
-      </w:r>
-      <w:proofErr w:type="spellStart"/>
-      <w:r>
-        <w:t>EnableConfigServer</w:t>
-      </w:r>
-      <w:proofErr w:type="spellEnd"/>
-      <w:r>
-        <w:t>注解开启配置服务器的功能</w:t>
+        <w:t>1</w:t>
+      </w:r>
+      <w:r>
+        <w:rPr>
+          <w:rFonts w:hint="eastAsia"/>
+        </w:rPr>
+        <w:t>4</w:t>
+      </w:r>
+      <w:r>
+        <w:rPr>
+          <w:rFonts w:hint="eastAsia"/>
+        </w:rPr>
+        <w:t>、</w:t>
+      </w:r>
+      <w:r>
+        <w:t>@Transactional</w:t>
+      </w:r>
+    </w:p>
+    <w:p>
+      <w:pPr>
+        <w:ind w:firstLine="420"/>
+      </w:pPr>
+      <w:r>
+        <w:t>在出现异常的情况下，保证数据的一致性；数据提交操作回滚至异常发生前的状态</w:t>
+      </w:r>
+      <w:r>
+        <w:rPr>
+          <w:rFonts w:hint="eastAsia"/>
+        </w:rPr>
+        <w:t>。</w:t>
       </w:r>
       <w:bookmarkStart w:id="25" w:name="_GoBack"/>
       <w:bookmarkEnd w:id="25"/>
+    </w:p>
+    <w:p>
+      <w:pPr>
+        <w:rPr>
+          <w:rFonts w:hint="eastAsia"/>
+        </w:rPr>
+      </w:pPr>
     </w:p>
     <w:sectPr>
       <w:pgSz w:w="11906" w:h="16838"/>
@@ -565,6 +606,163 @@
     </w:sectPr>
   </w:body>
 </w:document>
+</file>
+
+<file path=word/numbering.xml><?xml version="1.0" encoding="utf-8"?>
+<w:numbering xmlns:wpc="http://schemas.microsoft.com/office/word/2010/wordprocessingCanvas" xmlns:cx="http://schemas.microsoft.com/office/drawing/2014/chartex" xmlns:mc="http://schemas.openxmlformats.org/markup-compatibility/2006" xmlns:o="urn:schemas-microsoft-com:office:office" xmlns:r="http://schemas.openxmlformats.org/officeDocument/2006/relationships" xmlns:m="http://schemas.openxmlformats.org/officeDocument/2006/math" xmlns:v="urn:schemas-microsoft-com:vml" xmlns:wp14="http://schemas.microsoft.com/office/word/2010/wordprocessingDrawing" xmlns:wp="http://schemas.openxmlformats.org/drawingml/2006/wordprocessingDrawing" xmlns:w10="urn:schemas-microsoft-com:office:word" xmlns:w="http://schemas.openxmlformats.org/wordprocessingml/2006/main" xmlns:w14="http://schemas.microsoft.com/office/word/2010/wordml" xmlns:w15="http://schemas.microsoft.com/office/word/2012/wordml" xmlns:w16se="http://schemas.microsoft.com/office/word/2015/wordml/symex" xmlns:wpg="http://schemas.microsoft.com/office/word/2010/wordprocessingGroup" xmlns:wpi="http://schemas.microsoft.com/office/word/2010/wordprocessingInk" xmlns:wne="http://schemas.microsoft.com/office/word/2006/wordml" xmlns:wps="http://schemas.microsoft.com/office/word/2010/wordprocessingShape" mc:Ignorable="w14 w15 w16se wp14">
+  <w:abstractNum w:abstractNumId="0" w15:restartNumberingAfterBreak="0">
+    <w:nsid w:val="232D2C01"/>
+    <w:multiLevelType w:val="multilevel"/>
+    <w:tmpl w:val="D6262226"/>
+    <w:lvl w:ilvl="0">
+      <w:start w:val="1"/>
+      <w:numFmt w:val="bullet"/>
+      <w:lvlText w:val=""/>
+      <w:lvlJc w:val="left"/>
+      <w:pPr>
+        <w:tabs>
+          <w:tab w:val="num" w:pos="720"/>
+        </w:tabs>
+        <w:ind w:left="720" w:hanging="360"/>
+      </w:pPr>
+      <w:rPr>
+        <w:rFonts w:ascii="Symbol" w:hAnsi="Symbol" w:hint="default"/>
+        <w:sz w:val="20"/>
+      </w:rPr>
+    </w:lvl>
+    <w:lvl w:ilvl="1" w:tentative="1">
+      <w:start w:val="1"/>
+      <w:numFmt w:val="bullet"/>
+      <w:lvlText w:val="o"/>
+      <w:lvlJc w:val="left"/>
+      <w:pPr>
+        <w:tabs>
+          <w:tab w:val="num" w:pos="1440"/>
+        </w:tabs>
+        <w:ind w:left="1440" w:hanging="360"/>
+      </w:pPr>
+      <w:rPr>
+        <w:rFonts w:ascii="Courier New" w:hAnsi="Courier New" w:hint="default"/>
+        <w:sz w:val="20"/>
+      </w:rPr>
+    </w:lvl>
+    <w:lvl w:ilvl="2" w:tentative="1">
+      <w:start w:val="1"/>
+      <w:numFmt w:val="bullet"/>
+      <w:lvlText w:val=""/>
+      <w:lvlJc w:val="left"/>
+      <w:pPr>
+        <w:tabs>
+          <w:tab w:val="num" w:pos="2160"/>
+        </w:tabs>
+        <w:ind w:left="2160" w:hanging="360"/>
+      </w:pPr>
+      <w:rPr>
+        <w:rFonts w:ascii="Wingdings" w:hAnsi="Wingdings" w:hint="default"/>
+        <w:sz w:val="20"/>
+      </w:rPr>
+    </w:lvl>
+    <w:lvl w:ilvl="3" w:tentative="1">
+      <w:start w:val="1"/>
+      <w:numFmt w:val="bullet"/>
+      <w:lvlText w:val=""/>
+      <w:lvlJc w:val="left"/>
+      <w:pPr>
+        <w:tabs>
+          <w:tab w:val="num" w:pos="2880"/>
+        </w:tabs>
+        <w:ind w:left="2880" w:hanging="360"/>
+      </w:pPr>
+      <w:rPr>
+        <w:rFonts w:ascii="Wingdings" w:hAnsi="Wingdings" w:hint="default"/>
+        <w:sz w:val="20"/>
+      </w:rPr>
+    </w:lvl>
+    <w:lvl w:ilvl="4" w:tentative="1">
+      <w:start w:val="1"/>
+      <w:numFmt w:val="bullet"/>
+      <w:lvlText w:val=""/>
+      <w:lvlJc w:val="left"/>
+      <w:pPr>
+        <w:tabs>
+          <w:tab w:val="num" w:pos="3600"/>
+        </w:tabs>
+        <w:ind w:left="3600" w:hanging="360"/>
+      </w:pPr>
+      <w:rPr>
+        <w:rFonts w:ascii="Wingdings" w:hAnsi="Wingdings" w:hint="default"/>
+        <w:sz w:val="20"/>
+      </w:rPr>
+    </w:lvl>
+    <w:lvl w:ilvl="5" w:tentative="1">
+      <w:start w:val="1"/>
+      <w:numFmt w:val="bullet"/>
+      <w:lvlText w:val=""/>
+      <w:lvlJc w:val="left"/>
+      <w:pPr>
+        <w:tabs>
+          <w:tab w:val="num" w:pos="4320"/>
+        </w:tabs>
+        <w:ind w:left="4320" w:hanging="360"/>
+      </w:pPr>
+      <w:rPr>
+        <w:rFonts w:ascii="Wingdings" w:hAnsi="Wingdings" w:hint="default"/>
+        <w:sz w:val="20"/>
+      </w:rPr>
+    </w:lvl>
+    <w:lvl w:ilvl="6" w:tentative="1">
+      <w:start w:val="1"/>
+      <w:numFmt w:val="bullet"/>
+      <w:lvlText w:val=""/>
+      <w:lvlJc w:val="left"/>
+      <w:pPr>
+        <w:tabs>
+          <w:tab w:val="num" w:pos="5040"/>
+        </w:tabs>
+        <w:ind w:left="5040" w:hanging="360"/>
+      </w:pPr>
+      <w:rPr>
+        <w:rFonts w:ascii="Wingdings" w:hAnsi="Wingdings" w:hint="default"/>
+        <w:sz w:val="20"/>
+      </w:rPr>
+    </w:lvl>
+    <w:lvl w:ilvl="7" w:tentative="1">
+      <w:start w:val="1"/>
+      <w:numFmt w:val="bullet"/>
+      <w:lvlText w:val=""/>
+      <w:lvlJc w:val="left"/>
+      <w:pPr>
+        <w:tabs>
+          <w:tab w:val="num" w:pos="5760"/>
+        </w:tabs>
+        <w:ind w:left="5760" w:hanging="360"/>
+      </w:pPr>
+      <w:rPr>
+        <w:rFonts w:ascii="Wingdings" w:hAnsi="Wingdings" w:hint="default"/>
+        <w:sz w:val="20"/>
+      </w:rPr>
+    </w:lvl>
+    <w:lvl w:ilvl="8" w:tentative="1">
+      <w:start w:val="1"/>
+      <w:numFmt w:val="bullet"/>
+      <w:lvlText w:val=""/>
+      <w:lvlJc w:val="left"/>
+      <w:pPr>
+        <w:tabs>
+          <w:tab w:val="num" w:pos="6480"/>
+        </w:tabs>
+        <w:ind w:left="6480" w:hanging="360"/>
+      </w:pPr>
+      <w:rPr>
+        <w:rFonts w:ascii="Wingdings" w:hAnsi="Wingdings" w:hint="default"/>
+        <w:sz w:val="20"/>
+      </w:rPr>
+    </w:lvl>
+  </w:abstractNum>
+  <w:num w:numId="1">
+    <w:abstractNumId w:val="0"/>
+  </w:num>
+</w:numbering>
 </file>
 
 <file path=word/styles.xml><?xml version="1.0" encoding="utf-8"?>
